--- a/assignments/assignment_12/requirements.docx
+++ b/assignments/assignment_12/requirements.docx
@@ -20,20 +20,6 @@
         <w:t>HTML/CSS course</w:t>
       </w:r>
     </w:p>
-    <w:p>
-      <w:pPr>
-        <w:jc w:val="center"/>
-        <w:rPr>
-          <w:color w:val="3366FF"/>
-        </w:rPr>
-      </w:pPr>
-      <w:r>
-        <w:rPr>
-          <w:color w:val="3366FF"/>
-        </w:rPr>
-        <w:t>Teens Programming School</w:t>
-      </w:r>
-    </w:p>
     <w:p/>
     <w:p>
       <w:pPr>
@@ -52,6 +38,8 @@
         </w:rPr>
         <w:t>Assignment 12</w:t>
       </w:r>
+      <w:bookmarkStart w:id="0" w:name="_GoBack"/>
+      <w:bookmarkEnd w:id="0"/>
     </w:p>
     <w:p>
       <w:pPr>
@@ -68,7 +56,74 @@
     </w:p>
     <w:p>
       <w:r>
-        <w:t>Draw a happy face using CSS (position, border-radius, transform)</w:t>
+        <w:t xml:space="preserve">Show your ability to </w:t>
+      </w:r>
+      <w:r>
+        <w:t xml:space="preserve">recreate </w:t>
+      </w:r>
+      <w:r>
+        <w:t xml:space="preserve">an existing </w:t>
+      </w:r>
+      <w:r>
+        <w:t>page</w:t>
+      </w:r>
+      <w:r>
+        <w:t>. By recreating a page, you learn other people’s design and coding skills.</w:t>
+      </w:r>
+    </w:p>
+    <w:p>
+      <w:pPr>
+        <w:rPr>
+          <w:color w:val="71378F"/>
+        </w:rPr>
+      </w:pPr>
+    </w:p>
+    <w:p>
+      <w:pPr>
+        <w:rPr>
+          <w:color w:val="71378F"/>
+        </w:rPr>
+      </w:pPr>
+      <w:r>
+        <w:rPr>
+          <w:color w:val="71378F"/>
+        </w:rPr>
+        <w:t>Task</w:t>
+      </w:r>
+    </w:p>
+    <w:p>
+      <w:pPr>
+        <w:pStyle w:val="ListParagraph"/>
+        <w:numPr>
+          <w:ilvl w:val="0"/>
+          <w:numId w:val="4"/>
+        </w:numPr>
+      </w:pPr>
+      <w:r>
+        <w:t>G</w:t>
+      </w:r>
+      <w:r>
+        <w:t xml:space="preserve">o to </w:t>
+      </w:r>
+      <w:hyperlink r:id="rId6" w:history="1">
+        <w:r>
+          <w:t>www.google.com</w:t>
+        </w:r>
+      </w:hyperlink>
+    </w:p>
+    <w:p>
+      <w:pPr>
+        <w:pStyle w:val="ListParagraph"/>
+        <w:numPr>
+          <w:ilvl w:val="0"/>
+          <w:numId w:val="4"/>
+        </w:numPr>
+      </w:pPr>
+      <w:r>
+        <w:t>C</w:t>
+      </w:r>
+      <w:r>
+        <w:t>an you recreate what you see in the page?</w:t>
       </w:r>
     </w:p>
     <w:p>
@@ -93,6 +148,59 @@
     </w:p>
     <w:p>
       <w:pPr>
+        <w:pStyle w:val="ListParagraph"/>
+        <w:numPr>
+          <w:ilvl w:val="0"/>
+          <w:numId w:val="4"/>
+        </w:numPr>
+      </w:pPr>
+      <w:r>
+        <w:t xml:space="preserve">The page may be different </w:t>
+      </w:r>
+      <w:r>
+        <w:t xml:space="preserve">as the following </w:t>
+      </w:r>
+      <w:r>
+        <w:t>when you</w:t>
+      </w:r>
+      <w:r>
+        <w:t xml:space="preserve"> will be</w:t>
+      </w:r>
+      <w:r>
+        <w:t xml:space="preserve"> view</w:t>
+      </w:r>
+      <w:r>
+        <w:t>ing</w:t>
+      </w:r>
+      <w:r>
+        <w:t xml:space="preserve"> it</w:t>
+      </w:r>
+      <w:r>
+        <w:t>. Just recreate what you see.</w:t>
+      </w:r>
+    </w:p>
+    <w:p>
+      <w:pPr>
+        <w:pStyle w:val="ListParagraph"/>
+        <w:numPr>
+          <w:ilvl w:val="0"/>
+          <w:numId w:val="4"/>
+        </w:numPr>
+      </w:pPr>
+      <w:r>
+        <w:t>You do not need recreate the footer part</w:t>
+      </w:r>
+      <w:r>
+        <w:t xml:space="preserve"> of the page.</w:t>
+      </w:r>
+    </w:p>
+    <w:p>
+      <w:pPr>
+        <w:ind w:left="360"/>
+      </w:pPr>
+    </w:p>
+    <w:p>
+      <w:pPr>
         <w:jc w:val="center"/>
       </w:pPr>
       <w:r>
@@ -100,10 +208,10 @@
           <w:noProof/>
         </w:rPr>
         <w:drawing>
-          <wp:inline distT="0" distB="0" distL="0" distR="0" wp14:anchorId="5585FE5E" wp14:editId="148014F4">
-            <wp:extent cx="3571452" cy="3628748"/>
-            <wp:effectExtent l="0" t="0" r="10160" b="3810"/>
-            <wp:docPr id="3" name="Picture 2"/>
+          <wp:inline distT="0" distB="0" distL="0" distR="0" wp14:anchorId="6BF93AD8" wp14:editId="40964992">
+            <wp:extent cx="6627918" cy="3414065"/>
+            <wp:effectExtent l="0" t="0" r="1905" b="0"/>
+            <wp:docPr id="3" name="Picture 3"/>
             <wp:cNvGraphicFramePr>
               <a:graphicFrameLocks xmlns:a="http://schemas.openxmlformats.org/drawingml/2006/main" noChangeAspect="1"/>
             </wp:cNvGraphicFramePr>
@@ -111,13 +219,13 @@
               <a:graphicData uri="http://schemas.openxmlformats.org/drawingml/2006/picture">
                 <pic:pic xmlns:pic="http://schemas.openxmlformats.org/drawingml/2006/picture">
                   <pic:nvPicPr>
-                    <pic:cNvPr id="0" name="Picture 2"/>
+                    <pic:cNvPr id="0" name="Picture 3"/>
                     <pic:cNvPicPr>
                       <a:picLocks noChangeAspect="1" noChangeArrowheads="1"/>
                     </pic:cNvPicPr>
                   </pic:nvPicPr>
                   <pic:blipFill>
-                    <a:blip r:embed="rId6">
+                    <a:blip r:embed="rId7">
                       <a:extLst>
                         <a:ext uri="{28A0092B-C50C-407E-A947-70E740481C1C}">
                           <a14:useLocalDpi xmlns:a14="http://schemas.microsoft.com/office/drawing/2010/main" val="0"/>
@@ -132,7 +240,7 @@
                   <pic:spPr bwMode="auto">
                     <a:xfrm>
                       <a:off x="0" y="0"/>
-                      <a:ext cx="3571452" cy="3628748"/>
+                      <a:ext cx="6628000" cy="3414107"/>
                     </a:xfrm>
                     <a:prstGeom prst="rect">
                       <a:avLst/>
@@ -149,88 +257,7 @@
         </w:drawing>
       </w:r>
     </w:p>
-    <w:p>
-      <w:pPr>
-        <w:rPr>
-          <w:color w:val="71378F"/>
-        </w:rPr>
-      </w:pPr>
-    </w:p>
-    <w:p>
-      <w:pPr>
-        <w:rPr>
-          <w:color w:val="71378F"/>
-        </w:rPr>
-      </w:pPr>
-      <w:r>
-        <w:rPr>
-          <w:color w:val="71378F"/>
-        </w:rPr>
-        <w:t>Materials and tools</w:t>
-      </w:r>
-    </w:p>
-    <w:p>
-      <w:pPr>
-        <w:pStyle w:val="ListParagraph"/>
-        <w:numPr>
-          <w:ilvl w:val="0"/>
-          <w:numId w:val="3"/>
-        </w:numPr>
-      </w:pPr>
-      <w:r>
-        <w:t>The hard part is the mouth</w:t>
-      </w:r>
-      <w:r>
-        <w:t xml:space="preserve">. </w:t>
-      </w:r>
-      <w:r>
-        <w:t xml:space="preserve">It includes 3 divs, 1 </w:t>
-      </w:r>
-      <w:r>
-        <w:t xml:space="preserve">div to make mouth, </w:t>
-      </w:r>
-      <w:r>
-        <w:t xml:space="preserve">2 </w:t>
-      </w:r>
-      <w:r>
-        <w:t xml:space="preserve">other divs are </w:t>
-      </w:r>
-      <w:bookmarkStart w:id="0" w:name="_GoBack"/>
-      <w:bookmarkEnd w:id="0"/>
-      <w:r>
-        <w:t xml:space="preserve">for the corners. </w:t>
-      </w:r>
-    </w:p>
-    <w:p>
-      <w:pPr>
-        <w:pStyle w:val="ListParagraph"/>
-        <w:numPr>
-          <w:ilvl w:val="0"/>
-          <w:numId w:val="3"/>
-        </w:numPr>
-      </w:pPr>
-      <w:r>
-        <w:t>Use border-bottom-left-radius: 60px 38px; border-bottom-right-radius: 60px 38px; to make the curve. You should adjust the v</w:t>
-      </w:r>
-      <w:r>
-        <w:t>alues according to the face size.</w:t>
-      </w:r>
-    </w:p>
-    <w:p>
-      <w:pPr>
-        <w:pStyle w:val="ListParagraph"/>
-        <w:numPr>
-          <w:ilvl w:val="0"/>
-          <w:numId w:val="3"/>
-        </w:numPr>
-      </w:pPr>
-      <w:r>
-        <w:t>Use transform: rotate(…) to adjust the angle of the mouth corners</w:t>
-      </w:r>
-      <w:r>
-        <w:t>.</w:t>
-      </w:r>
-    </w:p>
+    <w:p/>
     <w:sectPr>
       <w:pgSz w:w="12240" w:h="15840"/>
       <w:pgMar w:top="1134" w:right="758" w:bottom="1134" w:left="851" w:header="708" w:footer="708" w:gutter="0"/>
@@ -470,89 +497,229 @@
     </w:lvl>
   </w:abstractNum>
   <w:abstractNum w:abstractNumId="2">
-    <w:nsid w:val="526F3192"/>
+    <w:nsid w:val="2E3D1C12"/>
     <w:multiLevelType w:val="hybridMultilevel"/>
-    <w:tmpl w:val="F6FE2276"/>
-    <w:lvl w:ilvl="0" w:tplc="0409000F">
-      <w:start w:val="1"/>
-      <w:numFmt w:val="decimal"/>
-      <w:lvlText w:val="%1."/>
+    <w:tmpl w:val="34F6222C"/>
+    <w:lvl w:ilvl="0" w:tplc="04090001">
+      <w:start w:val="1"/>
+      <w:numFmt w:val="bullet"/>
+      <w:lvlText w:val=""/>
       <w:lvlJc w:val="left"/>
       <w:pPr>
         <w:ind w:left="720" w:hanging="360"/>
       </w:pPr>
-    </w:lvl>
-    <w:lvl w:ilvl="1" w:tplc="04090019" w:tentative="1">
-      <w:start w:val="1"/>
-      <w:numFmt w:val="lowerLetter"/>
-      <w:lvlText w:val="%2."/>
+      <w:rPr>
+        <w:rFonts w:ascii="Symbol" w:hAnsi="Symbol" w:hint="default"/>
+      </w:rPr>
+    </w:lvl>
+    <w:lvl w:ilvl="1" w:tplc="04090003" w:tentative="1">
+      <w:start w:val="1"/>
+      <w:numFmt w:val="bullet"/>
+      <w:lvlText w:val="o"/>
       <w:lvlJc w:val="left"/>
       <w:pPr>
         <w:ind w:left="1440" w:hanging="360"/>
       </w:pPr>
-    </w:lvl>
-    <w:lvl w:ilvl="2" w:tplc="0409001B" w:tentative="1">
-      <w:start w:val="1"/>
-      <w:numFmt w:val="lowerRoman"/>
-      <w:lvlText w:val="%3."/>
-      <w:lvlJc w:val="right"/>
-      <w:pPr>
-        <w:ind w:left="2160" w:hanging="180"/>
-      </w:pPr>
-    </w:lvl>
-    <w:lvl w:ilvl="3" w:tplc="0409000F" w:tentative="1">
-      <w:start w:val="1"/>
-      <w:numFmt w:val="decimal"/>
-      <w:lvlText w:val="%4."/>
+      <w:rPr>
+        <w:rFonts w:ascii="Courier New" w:hAnsi="Courier New" w:hint="default"/>
+      </w:rPr>
+    </w:lvl>
+    <w:lvl w:ilvl="2" w:tplc="04090005" w:tentative="1">
+      <w:start w:val="1"/>
+      <w:numFmt w:val="bullet"/>
+      <w:lvlText w:val=""/>
+      <w:lvlJc w:val="left"/>
+      <w:pPr>
+        <w:ind w:left="2160" w:hanging="360"/>
+      </w:pPr>
+      <w:rPr>
+        <w:rFonts w:ascii="Wingdings" w:hAnsi="Wingdings" w:hint="default"/>
+      </w:rPr>
+    </w:lvl>
+    <w:lvl w:ilvl="3" w:tplc="04090001" w:tentative="1">
+      <w:start w:val="1"/>
+      <w:numFmt w:val="bullet"/>
+      <w:lvlText w:val=""/>
       <w:lvlJc w:val="left"/>
       <w:pPr>
         <w:ind w:left="2880" w:hanging="360"/>
       </w:pPr>
-    </w:lvl>
-    <w:lvl w:ilvl="4" w:tplc="04090019" w:tentative="1">
-      <w:start w:val="1"/>
-      <w:numFmt w:val="lowerLetter"/>
-      <w:lvlText w:val="%5."/>
+      <w:rPr>
+        <w:rFonts w:ascii="Symbol" w:hAnsi="Symbol" w:hint="default"/>
+      </w:rPr>
+    </w:lvl>
+    <w:lvl w:ilvl="4" w:tplc="04090003" w:tentative="1">
+      <w:start w:val="1"/>
+      <w:numFmt w:val="bullet"/>
+      <w:lvlText w:val="o"/>
       <w:lvlJc w:val="left"/>
       <w:pPr>
         <w:ind w:left="3600" w:hanging="360"/>
       </w:pPr>
-    </w:lvl>
-    <w:lvl w:ilvl="5" w:tplc="0409001B" w:tentative="1">
-      <w:start w:val="1"/>
-      <w:numFmt w:val="lowerRoman"/>
-      <w:lvlText w:val="%6."/>
-      <w:lvlJc w:val="right"/>
-      <w:pPr>
-        <w:ind w:left="4320" w:hanging="180"/>
-      </w:pPr>
-    </w:lvl>
-    <w:lvl w:ilvl="6" w:tplc="0409000F" w:tentative="1">
-      <w:start w:val="1"/>
-      <w:numFmt w:val="decimal"/>
-      <w:lvlText w:val="%7."/>
+      <w:rPr>
+        <w:rFonts w:ascii="Courier New" w:hAnsi="Courier New" w:hint="default"/>
+      </w:rPr>
+    </w:lvl>
+    <w:lvl w:ilvl="5" w:tplc="04090005" w:tentative="1">
+      <w:start w:val="1"/>
+      <w:numFmt w:val="bullet"/>
+      <w:lvlText w:val=""/>
+      <w:lvlJc w:val="left"/>
+      <w:pPr>
+        <w:ind w:left="4320" w:hanging="360"/>
+      </w:pPr>
+      <w:rPr>
+        <w:rFonts w:ascii="Wingdings" w:hAnsi="Wingdings" w:hint="default"/>
+      </w:rPr>
+    </w:lvl>
+    <w:lvl w:ilvl="6" w:tplc="04090001" w:tentative="1">
+      <w:start w:val="1"/>
+      <w:numFmt w:val="bullet"/>
+      <w:lvlText w:val=""/>
       <w:lvlJc w:val="left"/>
       <w:pPr>
         <w:ind w:left="5040" w:hanging="360"/>
       </w:pPr>
-    </w:lvl>
-    <w:lvl w:ilvl="7" w:tplc="04090019" w:tentative="1">
-      <w:start w:val="1"/>
-      <w:numFmt w:val="lowerLetter"/>
-      <w:lvlText w:val="%8."/>
+      <w:rPr>
+        <w:rFonts w:ascii="Symbol" w:hAnsi="Symbol" w:hint="default"/>
+      </w:rPr>
+    </w:lvl>
+    <w:lvl w:ilvl="7" w:tplc="04090003" w:tentative="1">
+      <w:start w:val="1"/>
+      <w:numFmt w:val="bullet"/>
+      <w:lvlText w:val="o"/>
       <w:lvlJc w:val="left"/>
       <w:pPr>
         <w:ind w:left="5760" w:hanging="360"/>
       </w:pPr>
-    </w:lvl>
-    <w:lvl w:ilvl="8" w:tplc="0409001B" w:tentative="1">
-      <w:start w:val="1"/>
-      <w:numFmt w:val="lowerRoman"/>
-      <w:lvlText w:val="%9."/>
-      <w:lvlJc w:val="right"/>
-      <w:pPr>
-        <w:ind w:left="6480" w:hanging="180"/>
-      </w:pPr>
+      <w:rPr>
+        <w:rFonts w:ascii="Courier New" w:hAnsi="Courier New" w:hint="default"/>
+      </w:rPr>
+    </w:lvl>
+    <w:lvl w:ilvl="8" w:tplc="04090005" w:tentative="1">
+      <w:start w:val="1"/>
+      <w:numFmt w:val="bullet"/>
+      <w:lvlText w:val=""/>
+      <w:lvlJc w:val="left"/>
+      <w:pPr>
+        <w:ind w:left="6480" w:hanging="360"/>
+      </w:pPr>
+      <w:rPr>
+        <w:rFonts w:ascii="Wingdings" w:hAnsi="Wingdings" w:hint="default"/>
+      </w:rPr>
+    </w:lvl>
+  </w:abstractNum>
+  <w:abstractNum w:abstractNumId="3">
+    <w:nsid w:val="5630382C"/>
+    <w:multiLevelType w:val="hybridMultilevel"/>
+    <w:tmpl w:val="4D2ABC32"/>
+    <w:lvl w:ilvl="0" w:tplc="04090001">
+      <w:start w:val="1"/>
+      <w:numFmt w:val="bullet"/>
+      <w:lvlText w:val=""/>
+      <w:lvlJc w:val="left"/>
+      <w:pPr>
+        <w:ind w:left="720" w:hanging="360"/>
+      </w:pPr>
+      <w:rPr>
+        <w:rFonts w:ascii="Symbol" w:hAnsi="Symbol" w:hint="default"/>
+      </w:rPr>
+    </w:lvl>
+    <w:lvl w:ilvl="1" w:tplc="04090003" w:tentative="1">
+      <w:start w:val="1"/>
+      <w:numFmt w:val="bullet"/>
+      <w:lvlText w:val="o"/>
+      <w:lvlJc w:val="left"/>
+      <w:pPr>
+        <w:ind w:left="1440" w:hanging="360"/>
+      </w:pPr>
+      <w:rPr>
+        <w:rFonts w:ascii="Courier New" w:hAnsi="Courier New" w:hint="default"/>
+      </w:rPr>
+    </w:lvl>
+    <w:lvl w:ilvl="2" w:tplc="04090005" w:tentative="1">
+      <w:start w:val="1"/>
+      <w:numFmt w:val="bullet"/>
+      <w:lvlText w:val=""/>
+      <w:lvlJc w:val="left"/>
+      <w:pPr>
+        <w:ind w:left="2160" w:hanging="360"/>
+      </w:pPr>
+      <w:rPr>
+        <w:rFonts w:ascii="Wingdings" w:hAnsi="Wingdings" w:hint="default"/>
+      </w:rPr>
+    </w:lvl>
+    <w:lvl w:ilvl="3" w:tplc="04090001" w:tentative="1">
+      <w:start w:val="1"/>
+      <w:numFmt w:val="bullet"/>
+      <w:lvlText w:val=""/>
+      <w:lvlJc w:val="left"/>
+      <w:pPr>
+        <w:ind w:left="2880" w:hanging="360"/>
+      </w:pPr>
+      <w:rPr>
+        <w:rFonts w:ascii="Symbol" w:hAnsi="Symbol" w:hint="default"/>
+      </w:rPr>
+    </w:lvl>
+    <w:lvl w:ilvl="4" w:tplc="04090003" w:tentative="1">
+      <w:start w:val="1"/>
+      <w:numFmt w:val="bullet"/>
+      <w:lvlText w:val="o"/>
+      <w:lvlJc w:val="left"/>
+      <w:pPr>
+        <w:ind w:left="3600" w:hanging="360"/>
+      </w:pPr>
+      <w:rPr>
+        <w:rFonts w:ascii="Courier New" w:hAnsi="Courier New" w:hint="default"/>
+      </w:rPr>
+    </w:lvl>
+    <w:lvl w:ilvl="5" w:tplc="04090005" w:tentative="1">
+      <w:start w:val="1"/>
+      <w:numFmt w:val="bullet"/>
+      <w:lvlText w:val=""/>
+      <w:lvlJc w:val="left"/>
+      <w:pPr>
+        <w:ind w:left="4320" w:hanging="360"/>
+      </w:pPr>
+      <w:rPr>
+        <w:rFonts w:ascii="Wingdings" w:hAnsi="Wingdings" w:hint="default"/>
+      </w:rPr>
+    </w:lvl>
+    <w:lvl w:ilvl="6" w:tplc="04090001" w:tentative="1">
+      <w:start w:val="1"/>
+      <w:numFmt w:val="bullet"/>
+      <w:lvlText w:val=""/>
+      <w:lvlJc w:val="left"/>
+      <w:pPr>
+        <w:ind w:left="5040" w:hanging="360"/>
+      </w:pPr>
+      <w:rPr>
+        <w:rFonts w:ascii="Symbol" w:hAnsi="Symbol" w:hint="default"/>
+      </w:rPr>
+    </w:lvl>
+    <w:lvl w:ilvl="7" w:tplc="04090003" w:tentative="1">
+      <w:start w:val="1"/>
+      <w:numFmt w:val="bullet"/>
+      <w:lvlText w:val="o"/>
+      <w:lvlJc w:val="left"/>
+      <w:pPr>
+        <w:ind w:left="5760" w:hanging="360"/>
+      </w:pPr>
+      <w:rPr>
+        <w:rFonts w:ascii="Courier New" w:hAnsi="Courier New" w:hint="default"/>
+      </w:rPr>
+    </w:lvl>
+    <w:lvl w:ilvl="8" w:tplc="04090005" w:tentative="1">
+      <w:start w:val="1"/>
+      <w:numFmt w:val="bullet"/>
+      <w:lvlText w:val=""/>
+      <w:lvlJc w:val="left"/>
+      <w:pPr>
+        <w:ind w:left="6480" w:hanging="360"/>
+      </w:pPr>
+      <w:rPr>
+        <w:rFonts w:ascii="Wingdings" w:hAnsi="Wingdings" w:hint="default"/>
+      </w:rPr>
     </w:lvl>
   </w:abstractNum>
   <w:num w:numId="1">
@@ -562,6 +729,9 @@
     <w:abstractNumId w:val="1"/>
   </w:num>
   <w:num w:numId="3">
+    <w:abstractNumId w:val="3"/>
+  </w:num>
+  <w:num w:numId="4">
     <w:abstractNumId w:val="2"/>
   </w:num>
 </w:numbering>
@@ -827,6 +997,17 @@
       <w:szCs w:val="18"/>
     </w:rPr>
   </w:style>
+  <w:style w:type="character" w:styleId="Hyperlink">
+    <w:name w:val="Hyperlink"/>
+    <w:basedOn w:val="DefaultParagraphFont"/>
+    <w:uiPriority w:val="99"/>
+    <w:unhideWhenUsed/>
+    <w:rsid w:val="004167B8"/>
+    <w:rPr>
+      <w:color w:val="0000FF" w:themeColor="hyperlink"/>
+      <w:u w:val="single"/>
+    </w:rPr>
+  </w:style>
 </w:styles>
 </file>
 
@@ -1088,6 +1269,17 @@
       <w:rFonts w:ascii="Lucida Grande" w:hAnsi="Lucida Grande" w:cs="Lucida Grande"/>
       <w:sz w:val="18"/>
       <w:szCs w:val="18"/>
+    </w:rPr>
+  </w:style>
+  <w:style w:type="character" w:styleId="Hyperlink">
+    <w:name w:val="Hyperlink"/>
+    <w:basedOn w:val="DefaultParagraphFont"/>
+    <w:uiPriority w:val="99"/>
+    <w:unhideWhenUsed/>
+    <w:rsid w:val="004167B8"/>
+    <w:rPr>
+      <w:color w:val="0000FF" w:themeColor="hyperlink"/>
+      <w:u w:val="single"/>
     </w:rPr>
   </w:style>
 </w:styles>
